--- a/raport/reportweb.docx
+++ b/raport/reportweb.docx
@@ -3960,15 +3960,58 @@
           <w:szCs w:val="24"/>
         </w:rPr>
       </w:pPr>
-      <w:r>
-        <w:rPr>
-          <w:rFonts w:ascii="Times New Roman" w:hAnsi="Times New Roman" w:cs="Times New Roman"/>
-          <w:noProof/>
-          <w:sz w:val="24"/>
-          <w:szCs w:val="24"/>
-        </w:rPr>
-        <w:lastRenderedPageBreak/>
-        <w:t>https://github.com/ElectronicCats/mpu6050</w:t>
+      <w:hyperlink r:id="rId8" w:history="1">
+        <w:r>
+          <w:rPr>
+            <w:rStyle w:val="Hyperlink"/>
+            <w:rFonts w:ascii="Times New Roman" w:hAnsi="Times New Roman" w:cs="Times New Roman"/>
+            <w:noProof/>
+            <w:sz w:val="24"/>
+            <w:szCs w:val="24"/>
+          </w:rPr>
+          <w:t>https://github.com/ElectronicCats/mpu6050</w:t>
+        </w:r>
+      </w:hyperlink>
+    </w:p>
+    <w:p>
+      <w:pPr>
+        <w:rPr>
+          <w:rFonts w:ascii="Times New Roman" w:hAnsi="Times New Roman" w:cs="Times New Roman"/>
+          <w:noProof/>
+          <w:sz w:val="24"/>
+          <w:szCs w:val="24"/>
+        </w:rPr>
+      </w:pPr>
+      <w:hyperlink r:id="rId9" w:history="1">
+        <w:r>
+          <w:rPr>
+            <w:rStyle w:val="Hyperlink"/>
+            <w:rFonts w:ascii="Times New Roman" w:hAnsi="Times New Roman" w:cs="Times New Roman"/>
+            <w:noProof/>
+            <w:sz w:val="24"/>
+            <w:szCs w:val="24"/>
+          </w:rPr>
+          <w:t>https://github.com/rick4470/IEEE-SRS-Tempate</w:t>
+        </w:r>
+      </w:hyperlink>
+    </w:p>
+    <w:p>
+      <w:pPr>
+        <w:rPr>
+          <w:rFonts w:ascii="Times New Roman" w:hAnsi="Times New Roman" w:cs="Times New Roman"/>
+          <w:noProof/>
+          <w:sz w:val="24"/>
+          <w:szCs w:val="24"/>
+        </w:rPr>
+      </w:pPr>
+      <w:r>
+        <w:rPr>
+          <w:rFonts w:ascii="Times New Roman" w:hAnsi="Times New Roman" w:cs="Times New Roman"/>
+          <w:noProof/>
+          <w:sz w:val="24"/>
+          <w:szCs w:val="24"/>
+        </w:rPr>
+        <w:t>https://w3c.github.io/scholarly-html/</w:t>
       </w:r>
     </w:p>
     <w:sectPr>
